--- a/BTL_Android_Nhom8.docx
+++ b/BTL_Android_Nhom8.docx
@@ -1337,8 +1337,34 @@
                 <w:color w:val="000000"/>
                 <w:sz w:val="26"/>
                 <w:szCs w:val="26"/>
+                <w:lang w:val="en-US"/>
               </w:rPr>
-              <w:t>1/11/2003</w:t>
+              <w:t>05</w:t>
+            </w:r>
+            <w:r>
+              <w:rPr>
+                <w:color w:val="000000"/>
+                <w:sz w:val="26"/>
+                <w:szCs w:val="26"/>
+              </w:rPr>
+              <w:t>/1</w:t>
+            </w:r>
+            <w:r>
+              <w:rPr>
+                <w:color w:val="000000"/>
+                <w:sz w:val="26"/>
+                <w:szCs w:val="26"/>
+                <w:lang w:val="en-US"/>
+              </w:rPr>
+              <w:t>2</w:t>
+            </w:r>
+            <w:r>
+              <w:rPr>
+                <w:color w:val="000000"/>
+                <w:sz w:val="26"/>
+                <w:szCs w:val="26"/>
+              </w:rPr>
+              <w:t>/2003</w:t>
             </w:r>
           </w:p>
         </w:tc>
